--- a/spring boot 实战派.docx
+++ b/spring boot 实战派.docx
@@ -356,13 +356,7 @@
         <w:t>“”);</w:t>
       </w:r>
     </w:p>
-    <w:p>
-      <w:pPr>
-        <w:rPr>
-          <w:rFonts w:hint="eastAsia"/>
-        </w:rPr>
-      </w:pPr>
-    </w:p>
+    <w:p/>
     <w:p>
       <w:pPr>
         <w:pStyle w:val="2"/>
@@ -564,50 +558,173 @@
         </w:rPr>
         <w:t>也可以</w:t>
       </w:r>
-    </w:p>
-    <w:p>
-      <w:r>
-        <w:rPr>
-          <w:noProof/>
-        </w:rPr>
-        <w:drawing>
-          <wp:inline distT="0" distB="0" distL="0" distR="0" wp14:anchorId="4C7188BD" wp14:editId="3A9790C1">
-            <wp:extent cx="3971925" cy="1562100"/>
-            <wp:effectExtent l="0" t="0" r="9525" b="0"/>
-            <wp:docPr id="7" name="图片 7"/>
-            <wp:cNvGraphicFramePr>
-              <a:graphicFrameLocks xmlns:a="http://schemas.openxmlformats.org/drawingml/2006/main" noChangeAspect="1"/>
-            </wp:cNvGraphicFramePr>
-            <a:graphic xmlns:a="http://schemas.openxmlformats.org/drawingml/2006/main">
-              <a:graphicData uri="http://schemas.openxmlformats.org/drawingml/2006/picture">
-                <pic:pic xmlns:pic="http://schemas.openxmlformats.org/drawingml/2006/picture">
-                  <pic:nvPicPr>
-                    <pic:cNvPr id="1" name=""/>
-                    <pic:cNvPicPr/>
-                  </pic:nvPicPr>
-                  <pic:blipFill>
-                    <a:blip r:embed="rId11"/>
-                    <a:stretch>
-                      <a:fillRect/>
-                    </a:stretch>
-                  </pic:blipFill>
-                  <pic:spPr>
-                    <a:xfrm>
-                      <a:off x="0" y="0"/>
-                      <a:ext cx="3971925" cy="1562100"/>
-                    </a:xfrm>
-                    <a:prstGeom prst="rect">
-                      <a:avLst/>
-                    </a:prstGeom>
-                  </pic:spPr>
-                </pic:pic>
-              </a:graphicData>
-            </a:graphic>
-          </wp:inline>
-        </w:drawing>
+      <w:r>
+        <w:rPr>
+          <w:rFonts w:hint="eastAsia"/>
+        </w:rPr>
+        <w:t>用三个双引号来包含json格式</w:t>
+      </w:r>
+    </w:p>
+    <w:p>
+      <w:pPr>
+        <w:rPr>
+          <w:rFonts w:hint="eastAsia"/>
+        </w:rPr>
+      </w:pPr>
+    </w:p>
+    <w:p>
+      <w:pPr>
+        <w:widowControl/>
+        <w:shd w:val="clear" w:color="auto" w:fill="2B2B2B"/>
+        <w:tabs>
+          <w:tab w:val="left" w:pos="916"/>
+          <w:tab w:val="left" w:pos="1832"/>
+          <w:tab w:val="left" w:pos="2748"/>
+          <w:tab w:val="left" w:pos="3664"/>
+          <w:tab w:val="left" w:pos="4580"/>
+          <w:tab w:val="left" w:pos="5496"/>
+          <w:tab w:val="left" w:pos="6412"/>
+          <w:tab w:val="left" w:pos="7328"/>
+          <w:tab w:val="left" w:pos="8244"/>
+          <w:tab w:val="left" w:pos="9160"/>
+          <w:tab w:val="left" w:pos="10076"/>
+          <w:tab w:val="left" w:pos="10992"/>
+          <w:tab w:val="left" w:pos="11908"/>
+          <w:tab w:val="left" w:pos="12824"/>
+          <w:tab w:val="left" w:pos="13740"/>
+          <w:tab w:val="left" w:pos="14656"/>
+        </w:tabs>
+        <w:jc w:val="left"/>
+        <w:rPr>
+          <w:rFonts w:ascii="Courier New" w:eastAsia="宋体" w:hAnsi="Courier New" w:cs="Courier New"/>
+          <w:color w:val="A9B7C6"/>
+          <w:kern w:val="0"/>
+          <w:sz w:val="20"/>
+          <w:szCs w:val="20"/>
+        </w:rPr>
+      </w:pPr>
+      <w:r>
+        <w:rPr>
+          <w:rFonts w:ascii="Courier New" w:eastAsia="宋体" w:hAnsi="Courier New" w:cs="Courier New"/>
+          <w:color w:val="A9B7C6"/>
+          <w:kern w:val="0"/>
+          <w:sz w:val="20"/>
+          <w:szCs w:val="20"/>
+        </w:rPr>
+        <w:t xml:space="preserve">String s= </w:t>
+      </w:r>
+      <w:r>
+        <w:rPr>
+          <w:rFonts w:ascii="Courier New" w:eastAsia="宋体" w:hAnsi="Courier New" w:cs="Courier New"/>
+          <w:color w:val="6A8759"/>
+          <w:kern w:val="0"/>
+          <w:sz w:val="20"/>
+          <w:szCs w:val="20"/>
+        </w:rPr>
+        <w:t>"""</w:t>
+      </w:r>
+      <w:r>
+        <w:rPr>
+          <w:rFonts w:ascii="Courier New" w:eastAsia="宋体" w:hAnsi="Courier New" w:cs="Courier New"/>
+          <w:color w:val="6A8759"/>
+          <w:kern w:val="0"/>
+          <w:sz w:val="20"/>
+          <w:szCs w:val="20"/>
+        </w:rPr>
+        <w:br/>
+        <w:t xml:space="preserve">     </w:t>
+      </w:r>
+      <w:proofErr w:type="gramStart"/>
+      <w:r>
+        <w:rPr>
+          <w:rFonts w:ascii="Courier New" w:eastAsia="宋体" w:hAnsi="Courier New" w:cs="Courier New"/>
+          <w:color w:val="6A8759"/>
+          <w:kern w:val="0"/>
+          <w:sz w:val="20"/>
+          <w:szCs w:val="20"/>
+        </w:rPr>
+        <w:t xml:space="preserve">   {</w:t>
+      </w:r>
+      <w:proofErr w:type="gramEnd"/>
+      <w:r>
+        <w:rPr>
+          <w:rFonts w:ascii="Courier New" w:eastAsia="宋体" w:hAnsi="Courier New" w:cs="Courier New"/>
+          <w:color w:val="6A8759"/>
+          <w:kern w:val="0"/>
+          <w:sz w:val="20"/>
+          <w:szCs w:val="20"/>
+        </w:rPr>
+        <w:br/>
+        <w:t xml:space="preserve">        </w:t>
+      </w:r>
+      <w:proofErr w:type="spellStart"/>
+      <w:r>
+        <w:rPr>
+          <w:rFonts w:ascii="Courier New" w:eastAsia="宋体" w:hAnsi="Courier New" w:cs="Courier New"/>
+          <w:color w:val="6A8759"/>
+          <w:kern w:val="0"/>
+          <w:sz w:val="20"/>
+          <w:szCs w:val="20"/>
+        </w:rPr>
+        <w:t>name:"li</w:t>
+      </w:r>
+      <w:proofErr w:type="spellEnd"/>
+      <w:r>
+        <w:rPr>
+          <w:rFonts w:ascii="Courier New" w:eastAsia="宋体" w:hAnsi="Courier New" w:cs="Courier New"/>
+          <w:color w:val="6A8759"/>
+          <w:kern w:val="0"/>
+          <w:sz w:val="20"/>
+          <w:szCs w:val="20"/>
+        </w:rPr>
+        <w:t>",</w:t>
+      </w:r>
+      <w:r>
+        <w:rPr>
+          <w:rFonts w:ascii="Courier New" w:eastAsia="宋体" w:hAnsi="Courier New" w:cs="Courier New"/>
+          <w:color w:val="6A8759"/>
+          <w:kern w:val="0"/>
+          <w:sz w:val="20"/>
+          <w:szCs w:val="20"/>
+        </w:rPr>
+        <w:br/>
+        <w:t xml:space="preserve">        age:18</w:t>
+      </w:r>
+      <w:r>
+        <w:rPr>
+          <w:rFonts w:ascii="Courier New" w:eastAsia="宋体" w:hAnsi="Courier New" w:cs="Courier New"/>
+          <w:color w:val="6A8759"/>
+          <w:kern w:val="0"/>
+          <w:sz w:val="20"/>
+          <w:szCs w:val="20"/>
+        </w:rPr>
+        <w:br/>
+        <w:t xml:space="preserve">        }</w:t>
+      </w:r>
+      <w:r>
+        <w:rPr>
+          <w:rFonts w:ascii="Courier New" w:eastAsia="宋体" w:hAnsi="Courier New" w:cs="Courier New"/>
+          <w:color w:val="6A8759"/>
+          <w:kern w:val="0"/>
+          <w:sz w:val="20"/>
+          <w:szCs w:val="20"/>
+        </w:rPr>
+        <w:br/>
+        <w:t xml:space="preserve">        """</w:t>
+      </w:r>
+      <w:r>
+        <w:rPr>
+          <w:rFonts w:ascii="Courier New" w:eastAsia="宋体" w:hAnsi="Courier New" w:cs="Courier New"/>
+          <w:color w:val="CC7832"/>
+          <w:kern w:val="0"/>
+          <w:sz w:val="20"/>
+          <w:szCs w:val="20"/>
+        </w:rPr>
+        <w:t>;</w:t>
       </w:r>
     </w:p>
     <w:p/>
+    <w:p/>
     <w:p>
       <w:pPr>
         <w:pStyle w:val="1"/>
@@ -618,7 +735,425 @@
         </w:rPr>
         <w:t>四、</w:t>
       </w:r>
-    </w:p>
+      <w:r>
+        <w:rPr>
+          <w:rFonts w:hint="eastAsia"/>
+        </w:rPr>
+        <w:t>框架基础</w:t>
+      </w:r>
+    </w:p>
+    <w:p>
+      <w:pPr>
+        <w:pStyle w:val="2"/>
+      </w:pPr>
+      <w:r>
+        <w:rPr>
+          <w:rFonts w:hint="eastAsia"/>
+        </w:rPr>
+        <w:t>常用注解</w:t>
+      </w:r>
+    </w:p>
+    <w:p>
+      <w:pPr>
+        <w:pStyle w:val="3"/>
+      </w:pPr>
+      <w:r>
+        <w:rPr>
+          <w:rFonts w:hint="eastAsia"/>
+        </w:rPr>
+        <w:t>表</w:t>
+      </w:r>
+      <w:r>
+        <w:t xml:space="preserve"> 4-1系统注解</w:t>
+      </w:r>
+    </w:p>
+    <w:p>
+      <w:r>
+        <w:t>@Override 用于修饰方法，表示此方法重写</w:t>
+      </w:r>
+      <w:proofErr w:type="gramStart"/>
+      <w:r>
+        <w:t>了父类方法</w:t>
+      </w:r>
+      <w:proofErr w:type="gramEnd"/>
+    </w:p>
+    <w:p>
+      <w:r>
+        <w:t>@Deprecated 用于修饰方法，表示此方法已经过时。经常在版本升级后会遇到@SuppressWarnnings 告诉编译器忽视某类编译警告</w:t>
+      </w:r>
+    </w:p>
+    <w:p/>
+    <w:p>
+      <w:pPr>
+        <w:pStyle w:val="3"/>
+      </w:pPr>
+      <w:r>
+        <w:rPr>
+          <w:rFonts w:hint="eastAsia"/>
+        </w:rPr>
+        <w:t>表</w:t>
+      </w:r>
+      <w:r>
+        <w:t xml:space="preserve"> 4-2 使用在类名上的注解</w:t>
+      </w:r>
+    </w:p>
+    <w:p>
+      <w:r>
+        <w:rPr>
+          <w:rFonts w:hint="eastAsia"/>
+        </w:rPr>
+        <w:t>注</w:t>
+      </w:r>
+      <w:r>
+        <w:t xml:space="preserve"> 解 使用位置 说 明</w:t>
+      </w:r>
+    </w:p>
+    <w:p>
+      <w:r>
+        <w:t>@RestController 类名上 作用相当于@ResponseBody加@Controller</w:t>
+      </w:r>
+    </w:p>
+    <w:p>
+      <w:r>
+        <w:t xml:space="preserve">@Controller 类名上 声明此类是一个 </w:t>
+      </w:r>
+      <w:proofErr w:type="spellStart"/>
+      <w:r>
+        <w:t>SpringMVCController</w:t>
+      </w:r>
+      <w:proofErr w:type="spellEnd"/>
+      <w:r>
+        <w:t>对象</w:t>
+      </w:r>
+    </w:p>
+    <w:p>
+      <w:r>
+        <w:t>@Service 类名上 声明一个业务处理类（实现非接口类）</w:t>
+      </w:r>
+    </w:p>
+    <w:p>
+      <w:r>
+        <w:t>@Repository 类名上 声明数据库访问类（实现非接口类）</w:t>
+      </w:r>
+    </w:p>
+    <w:p>
+      <w:r>
+        <w:rPr>
+          <w:rFonts w:hint="eastAsia"/>
+        </w:rPr>
+        <w:t>代表其是</w:t>
+      </w:r>
+      <w:r>
+        <w:t>Spring 管理类，常用在无法用@Service、</w:t>
+      </w:r>
+    </w:p>
+    <w:p>
+      <w:r>
+        <w:t>@Component 类名上</w:t>
+      </w:r>
+    </w:p>
+    <w:p>
+      <w:r>
+        <w:t>@Repository 描述的 Spring 管理的类上，相当于通用的注解</w:t>
+      </w:r>
+    </w:p>
+    <w:p>
+      <w:r>
+        <w:t>@Configuration 类名上 声明此类是一个配置类，常与@Bean配合使用</w:t>
+      </w:r>
+    </w:p>
+    <w:p>
+      <w:r>
+        <w:t xml:space="preserve">@Resource 类名上 默认按 </w:t>
+      </w:r>
+      <w:proofErr w:type="spellStart"/>
+      <w:r>
+        <w:t>byName</w:t>
+      </w:r>
+      <w:proofErr w:type="spellEnd"/>
+      <w:r>
+        <w:t xml:space="preserve"> 自动注入</w:t>
+      </w:r>
+    </w:p>
+    <w:p>
+      <w:r>
+        <w:rPr>
+          <w:rFonts w:hint="eastAsia"/>
+        </w:rPr>
+        <w:t>类名上、属性或构造函数参</w:t>
+      </w:r>
+    </w:p>
+    <w:p>
+      <w:r>
+        <w:t>@Autowired 数上 默认按</w:t>
+      </w:r>
+      <w:proofErr w:type="spellStart"/>
+      <w:r>
+        <w:t>byType</w:t>
+      </w:r>
+      <w:proofErr w:type="spellEnd"/>
+      <w:r>
+        <w:t xml:space="preserve"> 自动注入</w:t>
+      </w:r>
+    </w:p>
+    <w:p>
+      <w:r>
+        <w:t>@RequestMapping 类名或方法上 如果用在类上，则表示所有响应请求的方法都是以该地址作为</w:t>
+      </w:r>
+      <w:r>
+        <w:rPr>
+          <w:rFonts w:hint="eastAsia"/>
+        </w:rPr>
+        <w:t>父路径的</w:t>
+      </w:r>
+    </w:p>
+    <w:p>
+      <w:r>
+        <w:t>@Transactional 类名或方法上 用于处理事务</w:t>
+      </w:r>
+    </w:p>
+    <w:p>
+      <w:r>
+        <w:t>@Qualifier 类名或属性上 为Bean指定名称，随后再通过名字引用Bean</w:t>
+      </w:r>
+    </w:p>
+    <w:p/>
+    <w:p>
+      <w:pPr>
+        <w:pStyle w:val="3"/>
+      </w:pPr>
+      <w:r>
+        <w:rPr>
+          <w:rFonts w:hint="eastAsia"/>
+        </w:rPr>
+        <w:t>表</w:t>
+      </w:r>
+      <w:r>
+        <w:t xml:space="preserve"> 4-3 使用在方法上的主要注解</w:t>
+      </w:r>
+    </w:p>
+    <w:p>
+      <w:r>
+        <w:rPr>
+          <w:rFonts w:hint="eastAsia"/>
+        </w:rPr>
+        <w:t>注</w:t>
+      </w:r>
+      <w:r>
+        <w:t xml:space="preserve"> 解 使用位置 说 明</w:t>
+      </w:r>
+    </w:p>
+    <w:p>
+      <w:r>
+        <w:t>@RequestBody 方法参数前 常用来处理 application/json、application/xml 等 Content-Type 类型的数据，意味着HTTP消息是JSON/XML 格式，需将其转化为指定类型参数</w:t>
+      </w:r>
+    </w:p>
+    <w:p>
+      <w:r>
+        <w:t>@PathVariable 方法参数前 将URL 获取的参数映射到方法参数上</w:t>
+      </w:r>
+    </w:p>
+    <w:p>
+      <w:r>
+        <w:t>@Bean 方法上 声明该方法的返回结果是一个由Spring容器管理的Bean</w:t>
+      </w:r>
+    </w:p>
+    <w:p>
+      <w:r>
+        <w:rPr>
+          <w:rFonts w:hint="eastAsia"/>
+        </w:rPr>
+        <w:t>通过适当的</w:t>
+      </w:r>
+      <w:r>
+        <w:t xml:space="preserve"> </w:t>
+      </w:r>
+      <w:proofErr w:type="spellStart"/>
+      <w:r>
+        <w:t>HttpMessageConverter</w:t>
+      </w:r>
+      <w:proofErr w:type="spellEnd"/>
+      <w:r>
+        <w:t xml:space="preserve"> 将控制器中方法返回的对象转换为指</w:t>
+      </w:r>
+    </w:p>
+    <w:p>
+      <w:r>
+        <w:t>@ResponseBody 方法上 定格式（JSON/XML）后，写入Response 对象的 body数据区</w:t>
+      </w:r>
+    </w:p>
+    <w:p/>
+    <w:p>
+      <w:pPr>
+        <w:pStyle w:val="3"/>
+      </w:pPr>
+      <w:r>
+        <w:rPr>
+          <w:rFonts w:hint="eastAsia"/>
+        </w:rPr>
+        <w:t>表</w:t>
+      </w:r>
+      <w:r>
+        <w:t>4-4 其他常用注解</w:t>
+      </w:r>
+    </w:p>
+    <w:p>
+      <w:r>
+        <w:rPr>
+          <w:rFonts w:hint="eastAsia"/>
+        </w:rPr>
+        <w:t>注解</w:t>
+      </w:r>
+      <w:r>
+        <w:t xml:space="preserve"> 使用位置 作用说明</w:t>
+      </w:r>
+    </w:p>
+    <w:p>
+      <w:r>
+        <w:t>@EnableAutoConfiguration 入口类/类名上 用来提供自动配置</w:t>
+      </w:r>
+    </w:p>
+    <w:p>
+      <w:r>
+        <w:t>@SpringBootApplication 入口类/类名上 用来启动入口类 Application</w:t>
+      </w:r>
+    </w:p>
+    <w:p>
+      <w:r>
+        <w:t>@EnableScheduling 入口类/类名上 用来开启计划任务。Spring通过@Scheduled 支持多种类型的计</w:t>
+      </w:r>
+    </w:p>
+    <w:p>
+      <w:r>
+        <w:rPr>
+          <w:rFonts w:hint="eastAsia"/>
+        </w:rPr>
+        <w:t>划任务，包含</w:t>
+      </w:r>
+      <w:proofErr w:type="spellStart"/>
+      <w:r>
+        <w:t>cron</w:t>
+      </w:r>
+      <w:proofErr w:type="spellEnd"/>
+      <w:r>
+        <w:t>、</w:t>
+      </w:r>
+      <w:proofErr w:type="spellStart"/>
+      <w:r>
+        <w:t>fixDelay</w:t>
+      </w:r>
+      <w:proofErr w:type="spellEnd"/>
+      <w:r>
+        <w:t>、</w:t>
+      </w:r>
+      <w:proofErr w:type="spellStart"/>
+      <w:r>
+        <w:t>fixRate</w:t>
+      </w:r>
+      <w:proofErr w:type="spellEnd"/>
+      <w:r>
+        <w:t>等</w:t>
+      </w:r>
+    </w:p>
+    <w:p>
+      <w:r>
+        <w:t>@EnableAsync 入口类/类名上 用来开启异步注解功能</w:t>
+      </w:r>
+    </w:p>
+    <w:p>
+      <w:r>
+        <w:rPr>
+          <w:rFonts w:hint="eastAsia"/>
+        </w:rPr>
+        <w:t>用来扫描组件，可自动发现和装配一些</w:t>
+      </w:r>
+      <w:r>
+        <w:t xml:space="preserve"> Bean。它根据定义的扫描</w:t>
+      </w:r>
+    </w:p>
+    <w:p>
+      <w:r>
+        <w:rPr>
+          <w:rFonts w:hint="eastAsia"/>
+        </w:rPr>
+        <w:t>路径，把符合扫描规则的类装配到</w:t>
+      </w:r>
+      <w:r>
+        <w:t>Spring容器中，告诉Spring哪个</w:t>
+      </w:r>
+    </w:p>
+    <w:p>
+      <w:r>
+        <w:t>@ComponentScan 入口类/类名上 包（package）的类会被 Spring 自动扫描并且装入 IoC 容器。它对</w:t>
+      </w:r>
+    </w:p>
+    <w:p>
+      <w:r>
+        <w:rPr>
+          <w:rFonts w:hint="eastAsia"/>
+        </w:rPr>
+        <w:t>应</w:t>
+      </w:r>
+      <w:r>
+        <w:t xml:space="preserve">XML配置中的元素。可以通过 </w:t>
+      </w:r>
+      <w:proofErr w:type="spellStart"/>
+      <w:r>
+        <w:t>basePackages</w:t>
+      </w:r>
+      <w:proofErr w:type="spellEnd"/>
+      <w:r>
+        <w:t xml:space="preserve"> 等属性来细粒度地</w:t>
+      </w:r>
+    </w:p>
+    <w:p>
+      <w:r>
+        <w:rPr>
+          <w:rFonts w:hint="eastAsia"/>
+        </w:rPr>
+        <w:t>定制自动扫描的范围，默认会从声明</w:t>
+      </w:r>
+      <w:r>
+        <w:t>@ComponentScan 所在类的包</w:t>
+      </w:r>
+    </w:p>
+    <w:p>
+      <w:r>
+        <w:rPr>
+          <w:rFonts w:hint="eastAsia"/>
+        </w:rPr>
+        <w:t>进行扫描</w:t>
+      </w:r>
+    </w:p>
+    <w:p>
+      <w:r>
+        <w:rPr>
+          <w:rFonts w:hint="eastAsia"/>
+        </w:rPr>
+        <w:t>标注切面，可以用来配置事务、日志、权限验证，在用户请求时做</w:t>
+      </w:r>
+    </w:p>
+    <w:p>
+      <w:r>
+        <w:t>@Aspec 入口类/类名上 一些处理等</w:t>
+      </w:r>
+    </w:p>
+    <w:p>
+      <w:r>
+        <w:t>@ControllerAdvice 类名上 包含@Component，可以被扫描到。统一处理异常</w:t>
+      </w:r>
+    </w:p>
+    <w:p>
+      <w:r>
+        <w:t>@ExceptionHandler 方法上 用在方法上，表示遇到这个异常就执行该方法</w:t>
+      </w:r>
+    </w:p>
+    <w:p>
+      <w:r>
+        <w:t>@Value 属性上 用于获取配置文件中的值</w:t>
+      </w:r>
+    </w:p>
+    <w:p/>
     <w:p>
       <w:pPr>
         <w:rPr>
@@ -1203,6 +1738,7 @@
   <w:style w:type="character" w:default="1" w:styleId="a0">
     <w:name w:val="Default Paragraph Font"/>
     <w:uiPriority w:val="1"/>
+    <w:semiHidden/>
     <w:unhideWhenUsed/>
   </w:style>
   <w:style w:type="table" w:default="1" w:styleId="a1">

--- a/spring boot 实战派.docx
+++ b/spring boot 实战派.docx
@@ -1,6 +1,6 @@
 
 <file path=word/document.xml><?xml version="1.0" encoding="utf-8"?>
-<w:document xmlns:wpc="http://schemas.microsoft.com/office/word/2010/wordprocessingCanvas" xmlns:cx="http://schemas.microsoft.com/office/drawing/2014/chartex" xmlns:cx1="http://schemas.microsoft.com/office/drawing/2015/9/8/chartex" xmlns:cx2="http://schemas.microsoft.com/office/drawing/2015/10/21/chartex" xmlns:cx3="http://schemas.microsoft.com/office/drawing/2016/5/9/chartex" xmlns:cx4="http://schemas.microsoft.com/office/drawing/2016/5/10/chartex" xmlns:cx5="http://schemas.microsoft.com/office/drawing/2016/5/11/chartex" xmlns:cx6="http://schemas.microsoft.com/office/drawing/2016/5/12/chartex" xmlns:cx7="http://schemas.microsoft.com/office/drawing/2016/5/13/chartex" xmlns:cx8="http://schemas.microsoft.com/office/drawing/2016/5/14/chartex" xmlns:mc="http://schemas.openxmlformats.org/markup-compatibility/2006" xmlns:aink="http://schemas.microsoft.com/office/drawing/2016/ink" xmlns:am3d="http://schemas.microsoft.com/office/drawing/2017/model3d" xmlns:o="urn:schemas-microsoft-com:office:office" xmlns:r="http://schemas.openxmlformats.org/officeDocument/2006/relationships" xmlns:m="http://schemas.openxmlformats.org/officeDocument/2006/math" xmlns:v="urn:schemas-microsoft-com:vml" xmlns:wp14="http://schemas.microsoft.com/office/word/2010/wordprocessingDrawing" xmlns:wp="http://schemas.openxmlformats.org/drawingml/2006/wordprocessingDrawing" xmlns:w10="urn:schemas-microsoft-com:office:word" xmlns:w="http://schemas.openxmlformats.org/wordprocessingml/2006/main" xmlns:w14="http://schemas.microsoft.com/office/word/2010/wordml" xmlns:w15="http://schemas.microsoft.com/office/word/2012/wordml" xmlns:w16cex="http://schemas.microsoft.com/office/word/2018/wordml/cex" xmlns:w16cid="http://schemas.microsoft.com/office/word/2016/wordml/cid" xmlns:w16="http://schemas.microsoft.com/office/word/2018/wordml" xmlns:w16sdtdh="http://schemas.microsoft.com/office/word/2020/wordml/sdtdatahash" xmlns:w16se="http://schemas.microsoft.com/office/word/2015/wordml/symex" xmlns:wpg="http://schemas.microsoft.com/office/word/2010/wordprocessingGroup" xmlns:wpi="http://schemas.microsoft.com/office/word/2010/wordprocessingInk" xmlns:wne="http://schemas.microsoft.com/office/word/2006/wordml" xmlns:wps="http://schemas.microsoft.com/office/word/2010/wordprocessingShape" mc:Ignorable="w14 w15 w16se w16cid w16 w16cex w16sdtdh wp14">
+<w:document xmlns:wpc="http://schemas.microsoft.com/office/word/2010/wordprocessingCanvas" xmlns:mc="http://schemas.openxmlformats.org/markup-compatibility/2006" xmlns:o="urn:schemas-microsoft-com:office:office" xmlns:r="http://schemas.openxmlformats.org/officeDocument/2006/relationships" xmlns:m="http://schemas.openxmlformats.org/officeDocument/2006/math" xmlns:v="urn:schemas-microsoft-com:vml" xmlns:wp14="http://schemas.microsoft.com/office/word/2010/wordprocessingDrawing" xmlns:wp="http://schemas.openxmlformats.org/drawingml/2006/wordprocessingDrawing" xmlns:w10="urn:schemas-microsoft-com:office:word" xmlns:w="http://schemas.openxmlformats.org/wordprocessingml/2006/main" xmlns:w14="http://schemas.microsoft.com/office/word/2010/wordml" xmlns:w15="http://schemas.microsoft.com/office/word/2012/wordml" xmlns:wpg="http://schemas.microsoft.com/office/word/2010/wordprocessingGroup" xmlns:wpi="http://schemas.microsoft.com/office/word/2010/wordprocessingInk" xmlns:wne="http://schemas.microsoft.com/office/word/2006/wordml" xmlns:wps="http://schemas.microsoft.com/office/word/2010/wordprocessingShape" mc:Ignorable="w14 w15 wp14">
   <w:body>
     <w:p>
       <w:pPr>
@@ -42,7 +42,21 @@
         <w:rPr>
           <w:rFonts w:hint="eastAsia"/>
         </w:rPr>
-        <w:t>，git，mercurial，码云；尽量</w:t>
+        <w:t>，</w:t>
+      </w:r>
+      <w:proofErr w:type="spellStart"/>
+      <w:r>
+        <w:rPr>
+          <w:rFonts w:hint="eastAsia"/>
+        </w:rPr>
+        <w:t>git</w:t>
+      </w:r>
+      <w:proofErr w:type="spellEnd"/>
+      <w:r>
+        <w:rPr>
+          <w:rFonts w:hint="eastAsia"/>
+        </w:rPr>
+        <w:t>，mercurial，码云；尽量</w:t>
       </w:r>
       <w:proofErr w:type="gramStart"/>
       <w:r>
@@ -277,7 +291,7 @@
       <w:pPr>
         <w:pStyle w:val="1"/>
         <w:rPr>
-          <w:rStyle w:val="30"/>
+          <w:rStyle w:val="3Char"/>
           <w:b/>
           <w:bCs/>
           <w:sz w:val="44"/>
@@ -489,6 +503,7 @@
         <w:rPr>
           <w:rFonts w:hint="eastAsia"/>
         </w:rPr>
+        <w:lastRenderedPageBreak/>
         <w:t>字符串转义处理</w:t>
       </w:r>
     </w:p>
@@ -565,13 +580,7 @@
         <w:t>用三个双引号来包含json格式</w:t>
       </w:r>
     </w:p>
-    <w:p>
-      <w:pPr>
-        <w:rPr>
-          <w:rFonts w:hint="eastAsia"/>
-        </w:rPr>
-      </w:pPr>
-    </w:p>
+    <w:p/>
     <w:p>
       <w:pPr>
         <w:widowControl/>
@@ -632,9 +641,8 @@
           <w:szCs w:val="20"/>
         </w:rPr>
         <w:br/>
-        <w:t xml:space="preserve">     </w:t>
-      </w:r>
-      <w:proofErr w:type="gramStart"/>
+        <w:t xml:space="preserve">        {</w:t>
+      </w:r>
       <w:r>
         <w:rPr>
           <w:rFonts w:ascii="Courier New" w:eastAsia="宋体" w:hAnsi="Courier New" w:cs="Courier New"/>
@@ -643,9 +651,10 @@
           <w:sz w:val="20"/>
           <w:szCs w:val="20"/>
         </w:rPr>
-        <w:t xml:space="preserve">   {</w:t>
-      </w:r>
-      <w:proofErr w:type="gramEnd"/>
+        <w:br/>
+        <w:t xml:space="preserve">        </w:t>
+      </w:r>
+      <w:proofErr w:type="spellStart"/>
       <w:r>
         <w:rPr>
           <w:rFonts w:ascii="Courier New" w:eastAsia="宋体" w:hAnsi="Courier New" w:cs="Courier New"/>
@@ -654,10 +663,9 @@
           <w:sz w:val="20"/>
           <w:szCs w:val="20"/>
         </w:rPr>
-        <w:br/>
-        <w:t xml:space="preserve">        </w:t>
-      </w:r>
-      <w:proofErr w:type="spellStart"/>
+        <w:t>name:"li</w:t>
+      </w:r>
+      <w:proofErr w:type="spellEnd"/>
       <w:r>
         <w:rPr>
           <w:rFonts w:ascii="Courier New" w:eastAsia="宋体" w:hAnsi="Courier New" w:cs="Courier New"/>
@@ -666,9 +674,8 @@
           <w:sz w:val="20"/>
           <w:szCs w:val="20"/>
         </w:rPr>
-        <w:t>name:"li</w:t>
-      </w:r>
-      <w:proofErr w:type="spellEnd"/>
+        <w:t>",</w:t>
+      </w:r>
       <w:r>
         <w:rPr>
           <w:rFonts w:ascii="Courier New" w:eastAsia="宋体" w:hAnsi="Courier New" w:cs="Courier New"/>
@@ -677,8 +684,10 @@
           <w:sz w:val="20"/>
           <w:szCs w:val="20"/>
         </w:rPr>
-        <w:t>",</w:t>
-      </w:r>
+        <w:br/>
+        <w:t xml:space="preserve">        age</w:t>
+      </w:r>
+      <w:proofErr w:type="gramStart"/>
       <w:r>
         <w:rPr>
           <w:rFonts w:ascii="Courier New" w:eastAsia="宋体" w:hAnsi="Courier New" w:cs="Courier New"/>
@@ -687,9 +696,9 @@
           <w:sz w:val="20"/>
           <w:szCs w:val="20"/>
         </w:rPr>
-        <w:br/>
-        <w:t xml:space="preserve">        age:18</w:t>
-      </w:r>
+        <w:t>:18</w:t>
+      </w:r>
+      <w:proofErr w:type="gramEnd"/>
       <w:r>
         <w:rPr>
           <w:rFonts w:ascii="Courier New" w:eastAsia="宋体" w:hAnsi="Courier New" w:cs="Courier New"/>
@@ -733,6 +742,7 @@
         <w:rPr>
           <w:rFonts w:hint="eastAsia"/>
         </w:rPr>
+        <w:lastRenderedPageBreak/>
         <w:t>四、</w:t>
       </w:r>
       <w:r>
@@ -769,13 +779,8 @@
     </w:p>
     <w:p>
       <w:r>
-        <w:t>@Override 用于修饰方法，表示此方法重写</w:t>
-      </w:r>
-      <w:proofErr w:type="gramStart"/>
-      <w:r>
-        <w:t>了父类方法</w:t>
-      </w:r>
-      <w:proofErr w:type="gramEnd"/>
+        <w:t>@Override 用于修饰方法，表示此方法重写了父类方法</w:t>
+      </w:r>
     </w:p>
     <w:p>
       <w:r>
@@ -885,10 +890,18 @@
     </w:p>
     <w:p>
       <w:r>
-        <w:t>@Autowired 数上 默认按</w:t>
+        <w:t>@</w:t>
       </w:r>
       <w:proofErr w:type="spellStart"/>
       <w:r>
+        <w:t>Autowired</w:t>
+      </w:r>
+      <w:proofErr w:type="spellEnd"/>
+      <w:r>
+        <w:t xml:space="preserve"> 数上 默认按</w:t>
+      </w:r>
+      <w:proofErr w:type="spellStart"/>
+      <w:r>
         <w:t>byType</w:t>
       </w:r>
       <w:proofErr w:type="spellEnd"/>
@@ -1155,11 +1168,11 @@
     </w:p>
     <w:p/>
     <w:p>
-      <w:pPr>
-        <w:rPr>
-          <w:rFonts w:hint="eastAsia"/>
-        </w:rPr>
-      </w:pPr>
+      <w:r>
+        <w:t>a</w:t>
+      </w:r>
+      <w:bookmarkStart w:id="0" w:name="_GoBack"/>
+      <w:bookmarkEnd w:id="0"/>
     </w:p>
     <w:sectPr>
       <w:pgSz w:w="11906" w:h="16838"/>
@@ -1172,8 +1185,8 @@
 </file>
 
 <file path=word/numbering.xml><?xml version="1.0" encoding="utf-8"?>
-<w:numbering xmlns:wpc="http://schemas.microsoft.com/office/word/2010/wordprocessingCanvas" xmlns:cx="http://schemas.microsoft.com/office/drawing/2014/chartex" xmlns:cx1="http://schemas.microsoft.com/office/drawing/2015/9/8/chartex" xmlns:cx2="http://schemas.microsoft.com/office/drawing/2015/10/21/chartex" xmlns:cx3="http://schemas.microsoft.com/office/drawing/2016/5/9/chartex" xmlns:cx4="http://schemas.microsoft.com/office/drawing/2016/5/10/chartex" xmlns:cx5="http://schemas.microsoft.com/office/drawing/2016/5/11/chartex" xmlns:cx6="http://schemas.microsoft.com/office/drawing/2016/5/12/chartex" xmlns:cx7="http://schemas.microsoft.com/office/drawing/2016/5/13/chartex" xmlns:cx8="http://schemas.microsoft.com/office/drawing/2016/5/14/chartex" xmlns:mc="http://schemas.openxmlformats.org/markup-compatibility/2006" xmlns:aink="http://schemas.microsoft.com/office/drawing/2016/ink" xmlns:am3d="http://schemas.microsoft.com/office/drawing/2017/model3d" xmlns:o="urn:schemas-microsoft-com:office:office" xmlns:r="http://schemas.openxmlformats.org/officeDocument/2006/relationships" xmlns:m="http://schemas.openxmlformats.org/officeDocument/2006/math" xmlns:v="urn:schemas-microsoft-com:vml" xmlns:wp14="http://schemas.microsoft.com/office/word/2010/wordprocessingDrawing" xmlns:wp="http://schemas.openxmlformats.org/drawingml/2006/wordprocessingDrawing" xmlns:w10="urn:schemas-microsoft-com:office:word" xmlns:w="http://schemas.openxmlformats.org/wordprocessingml/2006/main" xmlns:w14="http://schemas.microsoft.com/office/word/2010/wordml" xmlns:w15="http://schemas.microsoft.com/office/word/2012/wordml" xmlns:w16cex="http://schemas.microsoft.com/office/word/2018/wordml/cex" xmlns:w16cid="http://schemas.microsoft.com/office/word/2016/wordml/cid" xmlns:w16="http://schemas.microsoft.com/office/word/2018/wordml" xmlns:w16sdtdh="http://schemas.microsoft.com/office/word/2020/wordml/sdtdatahash" xmlns:w16se="http://schemas.microsoft.com/office/word/2015/wordml/symex" xmlns:wpg="http://schemas.microsoft.com/office/word/2010/wordprocessingGroup" xmlns:wpi="http://schemas.microsoft.com/office/word/2010/wordprocessingInk" xmlns:wne="http://schemas.microsoft.com/office/word/2006/wordml" xmlns:wps="http://schemas.microsoft.com/office/word/2010/wordprocessingShape" mc:Ignorable="w14 w15 w16se w16cid w16 w16cex w16sdtdh wp14">
-  <w:abstractNum w:abstractNumId="0" w15:restartNumberingAfterBreak="0">
+<w:numbering xmlns:wpc="http://schemas.microsoft.com/office/word/2010/wordprocessingCanvas" xmlns:mc="http://schemas.openxmlformats.org/markup-compatibility/2006" xmlns:o="urn:schemas-microsoft-com:office:office" xmlns:r="http://schemas.openxmlformats.org/officeDocument/2006/relationships" xmlns:m="http://schemas.openxmlformats.org/officeDocument/2006/math" xmlns:v="urn:schemas-microsoft-com:vml" xmlns:wp14="http://schemas.microsoft.com/office/word/2010/wordprocessingDrawing" xmlns:wp="http://schemas.openxmlformats.org/drawingml/2006/wordprocessingDrawing" xmlns:w10="urn:schemas-microsoft-com:office:word" xmlns:w="http://schemas.openxmlformats.org/wordprocessingml/2006/main" xmlns:w14="http://schemas.microsoft.com/office/word/2010/wordml" xmlns:w15="http://schemas.microsoft.com/office/word/2012/wordml" xmlns:wpg="http://schemas.microsoft.com/office/word/2010/wordprocessingGroup" xmlns:wpi="http://schemas.microsoft.com/office/word/2010/wordprocessingInk" xmlns:wne="http://schemas.microsoft.com/office/word/2006/wordml" xmlns:wps="http://schemas.microsoft.com/office/word/2010/wordprocessingShape" mc:Ignorable="w14 w15 wp14">
+  <w:abstractNum w:abstractNumId="0">
     <w:nsid w:val="32C27391"/>
     <w:multiLevelType w:val="hybridMultilevel"/>
     <w:tmpl w:val="73C49A78"/>
@@ -1269,7 +1282,7 @@
 </file>
 
 <file path=word/styles.xml><?xml version="1.0" encoding="utf-8"?>
-<w:styles xmlns:mc="http://schemas.openxmlformats.org/markup-compatibility/2006" xmlns:r="http://schemas.openxmlformats.org/officeDocument/2006/relationships" xmlns:w="http://schemas.openxmlformats.org/wordprocessingml/2006/main" xmlns:w14="http://schemas.microsoft.com/office/word/2010/wordml" xmlns:w15="http://schemas.microsoft.com/office/word/2012/wordml" xmlns:w16cex="http://schemas.microsoft.com/office/word/2018/wordml/cex" xmlns:w16cid="http://schemas.microsoft.com/office/word/2016/wordml/cid" xmlns:w16="http://schemas.microsoft.com/office/word/2018/wordml" xmlns:w16sdtdh="http://schemas.microsoft.com/office/word/2020/wordml/sdtdatahash" xmlns:w16se="http://schemas.microsoft.com/office/word/2015/wordml/symex" mc:Ignorable="w14 w15 w16se w16cid w16 w16cex w16sdtdh">
+<w:styles xmlns:mc="http://schemas.openxmlformats.org/markup-compatibility/2006" xmlns:r="http://schemas.openxmlformats.org/officeDocument/2006/relationships" xmlns:w="http://schemas.openxmlformats.org/wordprocessingml/2006/main" xmlns:w14="http://schemas.microsoft.com/office/word/2010/wordml" xmlns:w15="http://schemas.microsoft.com/office/word/2012/wordml" mc:Ignorable="w14 w15">
   <w:docDefaults>
     <w:rPrDefault>
       <w:rPr>
@@ -1282,7 +1295,7 @@
     </w:rPrDefault>
     <w:pPrDefault/>
   </w:docDefaults>
-  <w:latentStyles w:defLockedState="0" w:defUIPriority="99" w:defSemiHidden="0" w:defUnhideWhenUsed="0" w:defQFormat="0" w:count="376">
+  <w:latentStyles w:defLockedState="0" w:defUIPriority="99" w:defSemiHidden="0" w:defUnhideWhenUsed="0" w:defQFormat="0" w:count="371">
     <w:lsdException w:name="Normal" w:uiPriority="0" w:qFormat="1"/>
     <w:lsdException w:name="heading 1" w:uiPriority="9" w:qFormat="1"/>
     <w:lsdException w:name="heading 2" w:semiHidden="1" w:uiPriority="9" w:unhideWhenUsed="1" w:qFormat="1"/>
@@ -1654,11 +1667,6 @@
     <w:lsdException w:name="List Table 5 Dark Accent 6" w:uiPriority="50"/>
     <w:lsdException w:name="List Table 6 Colorful Accent 6" w:uiPriority="51"/>
     <w:lsdException w:name="List Table 7 Colorful Accent 6" w:uiPriority="52"/>
-    <w:lsdException w:name="Mention" w:semiHidden="1" w:unhideWhenUsed="1"/>
-    <w:lsdException w:name="Smart Hyperlink" w:semiHidden="1" w:unhideWhenUsed="1"/>
-    <w:lsdException w:name="Hashtag" w:semiHidden="1" w:unhideWhenUsed="1"/>
-    <w:lsdException w:name="Unresolved Mention" w:semiHidden="1" w:unhideWhenUsed="1"/>
-    <w:lsdException w:name="Smart Link" w:semiHidden="1" w:unhideWhenUsed="1"/>
   </w:latentStyles>
   <w:style w:type="paragraph" w:default="1" w:styleId="a">
     <w:name w:val="Normal"/>
@@ -1672,7 +1680,7 @@
     <w:name w:val="heading 1"/>
     <w:basedOn w:val="a"/>
     <w:next w:val="a"/>
-    <w:link w:val="10"/>
+    <w:link w:val="1Char"/>
     <w:uiPriority w:val="9"/>
     <w:qFormat/>
     <w:rsid w:val="00875CED"/>
@@ -1694,7 +1702,7 @@
     <w:name w:val="heading 2"/>
     <w:basedOn w:val="a"/>
     <w:next w:val="a"/>
-    <w:link w:val="20"/>
+    <w:link w:val="2Char"/>
     <w:uiPriority w:val="9"/>
     <w:unhideWhenUsed/>
     <w:qFormat/>
@@ -1717,7 +1725,7 @@
     <w:name w:val="heading 3"/>
     <w:basedOn w:val="a"/>
     <w:next w:val="a"/>
-    <w:link w:val="30"/>
+    <w:link w:val="3Char"/>
     <w:uiPriority w:val="9"/>
     <w:unhideWhenUsed/>
     <w:qFormat/>
@@ -1772,8 +1780,8 @@
       <w:ind w:firstLineChars="200" w:firstLine="420"/>
     </w:pPr>
   </w:style>
-  <w:style w:type="character" w:customStyle="1" w:styleId="10">
-    <w:name w:val="标题 1 字符"/>
+  <w:style w:type="character" w:customStyle="1" w:styleId="1Char">
+    <w:name w:val="标题 1 Char"/>
     <w:basedOn w:val="a0"/>
     <w:link w:val="1"/>
     <w:uiPriority w:val="9"/>
@@ -1786,8 +1794,8 @@
       <w:szCs w:val="44"/>
     </w:rPr>
   </w:style>
-  <w:style w:type="character" w:customStyle="1" w:styleId="20">
-    <w:name w:val="标题 2 字符"/>
+  <w:style w:type="character" w:customStyle="1" w:styleId="2Char">
+    <w:name w:val="标题 2 Char"/>
     <w:basedOn w:val="a0"/>
     <w:link w:val="2"/>
     <w:uiPriority w:val="9"/>
@@ -1800,8 +1808,8 @@
       <w:szCs w:val="32"/>
     </w:rPr>
   </w:style>
-  <w:style w:type="character" w:customStyle="1" w:styleId="30">
-    <w:name w:val="标题 3 字符"/>
+  <w:style w:type="character" w:customStyle="1" w:styleId="3Char">
+    <w:name w:val="标题 3 Char"/>
     <w:basedOn w:val="a0"/>
     <w:link w:val="3"/>
     <w:uiPriority w:val="9"/>

--- a/spring boot 实战派.docx
+++ b/spring boot 实战派.docx
@@ -565,13 +565,7 @@
         <w:t>用三个双引号来包含json格式</w:t>
       </w:r>
     </w:p>
-    <w:p>
-      <w:pPr>
-        <w:rPr>
-          <w:rFonts w:hint="eastAsia"/>
-        </w:rPr>
-      </w:pPr>
-    </w:p>
+    <w:p/>
     <w:p>
       <w:pPr>
         <w:widowControl/>
@@ -1154,6 +1148,220 @@
       </w:r>
     </w:p>
     <w:p/>
+    <w:p>
+      <w:pPr>
+        <w:pStyle w:val="2"/>
+      </w:pPr>
+      <w:r>
+        <w:rPr>
+          <w:rFonts w:hint="eastAsia"/>
+        </w:rPr>
+        <w:t>配置文件</w:t>
+      </w:r>
+    </w:p>
+    <w:p>
+      <w:r>
+        <w:t>Properties</w:t>
+      </w:r>
+      <w:r>
+        <w:rPr>
+          <w:rFonts w:hint="eastAsia"/>
+        </w:rPr>
+        <w:t>的优先级高于</w:t>
+      </w:r>
+      <w:proofErr w:type="spellStart"/>
+      <w:r>
+        <w:rPr>
+          <w:rFonts w:hint="eastAsia"/>
+        </w:rPr>
+        <w:t>y</w:t>
+      </w:r>
+      <w:r>
+        <w:t>ml</w:t>
+      </w:r>
+      <w:proofErr w:type="spellEnd"/>
+      <w:r>
+        <w:rPr>
+          <w:rFonts w:hint="eastAsia"/>
+        </w:rPr>
+        <w:t>，不用</w:t>
+      </w:r>
+      <w:proofErr w:type="gramStart"/>
+      <w:r>
+        <w:rPr>
+          <w:rFonts w:hint="eastAsia"/>
+        </w:rPr>
+        <w:t>删</w:t>
+      </w:r>
+      <w:proofErr w:type="gramEnd"/>
+      <w:r>
+        <w:rPr>
+          <w:rFonts w:hint="eastAsia"/>
+        </w:rPr>
+        <w:t>，找不到时会在</w:t>
+      </w:r>
+      <w:proofErr w:type="spellStart"/>
+      <w:r>
+        <w:t>yml</w:t>
+      </w:r>
+      <w:proofErr w:type="spellEnd"/>
+      <w:r>
+        <w:rPr>
+          <w:rFonts w:hint="eastAsia"/>
+        </w:rPr>
+        <w:t>中找；删除的话最好执行下：maven</w:t>
+      </w:r>
+      <w:r>
+        <w:t xml:space="preserve"> -X clean install</w:t>
+      </w:r>
+    </w:p>
+    <w:p/>
+    <w:p>
+      <w:r>
+        <w:rPr>
+          <w:rFonts w:hint="eastAsia"/>
+        </w:rPr>
+        <w:t>常用配置：</w:t>
+      </w:r>
+    </w:p>
+    <w:p>
+      <w:pPr>
+        <w:rPr>
+          <w:rFonts w:hint="eastAsia"/>
+        </w:rPr>
+      </w:pPr>
+    </w:p>
+    <w:p/>
+    <w:p>
+      <w:r>
+        <w:rPr>
+          <w:rFonts w:hint="eastAsia"/>
+        </w:rPr>
+        <w:t>配置中变量的使用方法：</w:t>
+      </w:r>
+    </w:p>
+    <w:p>
+      <w:pPr>
+        <w:widowControl/>
+        <w:shd w:val="clear" w:color="auto" w:fill="2B2B2B"/>
+        <w:tabs>
+          <w:tab w:val="left" w:pos="916"/>
+          <w:tab w:val="left" w:pos="1832"/>
+          <w:tab w:val="left" w:pos="2748"/>
+          <w:tab w:val="left" w:pos="3664"/>
+          <w:tab w:val="left" w:pos="4580"/>
+          <w:tab w:val="left" w:pos="5496"/>
+          <w:tab w:val="left" w:pos="6412"/>
+          <w:tab w:val="left" w:pos="7328"/>
+          <w:tab w:val="left" w:pos="8244"/>
+          <w:tab w:val="left" w:pos="9160"/>
+          <w:tab w:val="left" w:pos="10076"/>
+          <w:tab w:val="left" w:pos="10992"/>
+          <w:tab w:val="left" w:pos="11908"/>
+          <w:tab w:val="left" w:pos="12824"/>
+          <w:tab w:val="left" w:pos="13740"/>
+          <w:tab w:val="left" w:pos="14656"/>
+        </w:tabs>
+        <w:jc w:val="left"/>
+        <w:rPr>
+          <w:rFonts w:ascii="Courier New" w:eastAsia="宋体" w:hAnsi="Courier New" w:cs="Courier New"/>
+          <w:color w:val="A9B7C6"/>
+          <w:kern w:val="0"/>
+          <w:sz w:val="20"/>
+          <w:szCs w:val="20"/>
+        </w:rPr>
+      </w:pPr>
+      <w:r>
+        <w:rPr>
+          <w:rFonts w:ascii="Courier New" w:eastAsia="宋体" w:hAnsi="Courier New" w:cs="Courier New"/>
+          <w:color w:val="BBB529"/>
+          <w:kern w:val="0"/>
+          <w:sz w:val="20"/>
+          <w:szCs w:val="20"/>
+        </w:rPr>
+        <w:t>@Value</w:t>
+      </w:r>
+      <w:r>
+        <w:rPr>
+          <w:rFonts w:ascii="Courier New" w:eastAsia="宋体" w:hAnsi="Courier New" w:cs="Courier New"/>
+          <w:color w:val="A9B7C6"/>
+          <w:kern w:val="0"/>
+          <w:sz w:val="20"/>
+          <w:szCs w:val="20"/>
+        </w:rPr>
+        <w:t>(</w:t>
+      </w:r>
+      <w:r>
+        <w:rPr>
+          <w:rFonts w:ascii="Courier New" w:eastAsia="宋体" w:hAnsi="Courier New" w:cs="Courier New"/>
+          <w:color w:val="6A8759"/>
+          <w:kern w:val="0"/>
+          <w:sz w:val="20"/>
+          <w:szCs w:val="20"/>
+        </w:rPr>
+        <w:t>"${name}"</w:t>
+      </w:r>
+      <w:r>
+        <w:rPr>
+          <w:rFonts w:ascii="Courier New" w:eastAsia="宋体" w:hAnsi="Courier New" w:cs="Courier New"/>
+          <w:color w:val="A9B7C6"/>
+          <w:kern w:val="0"/>
+          <w:sz w:val="20"/>
+          <w:szCs w:val="20"/>
+        </w:rPr>
+        <w:t>)</w:t>
+      </w:r>
+      <w:r>
+        <w:rPr>
+          <w:rFonts w:ascii="Courier New" w:eastAsia="宋体" w:hAnsi="Courier New" w:cs="Courier New"/>
+          <w:color w:val="A9B7C6"/>
+          <w:kern w:val="0"/>
+          <w:sz w:val="20"/>
+          <w:szCs w:val="20"/>
+        </w:rPr>
+        <w:br/>
+      </w:r>
+      <w:r>
+        <w:rPr>
+          <w:rFonts w:ascii="Courier New" w:eastAsia="宋体" w:hAnsi="Courier New" w:cs="Courier New"/>
+          <w:color w:val="CC7832"/>
+          <w:kern w:val="0"/>
+          <w:sz w:val="20"/>
+          <w:szCs w:val="20"/>
+        </w:rPr>
+        <w:t xml:space="preserve">private </w:t>
+      </w:r>
+      <w:r>
+        <w:rPr>
+          <w:rFonts w:ascii="Courier New" w:eastAsia="宋体" w:hAnsi="Courier New" w:cs="Courier New"/>
+          <w:color w:val="A9B7C6"/>
+          <w:kern w:val="0"/>
+          <w:sz w:val="20"/>
+          <w:szCs w:val="20"/>
+        </w:rPr>
+        <w:t xml:space="preserve">String </w:t>
+      </w:r>
+      <w:r>
+        <w:rPr>
+          <w:rFonts w:ascii="Courier New" w:eastAsia="宋体" w:hAnsi="Courier New" w:cs="Courier New"/>
+          <w:color w:val="9876AA"/>
+          <w:kern w:val="0"/>
+          <w:sz w:val="20"/>
+          <w:szCs w:val="20"/>
+        </w:rPr>
+        <w:t>name</w:t>
+      </w:r>
+      <w:r>
+        <w:rPr>
+          <w:rFonts w:ascii="Courier New" w:eastAsia="宋体" w:hAnsi="Courier New" w:cs="Courier New"/>
+          <w:color w:val="CC7832"/>
+          <w:kern w:val="0"/>
+          <w:sz w:val="20"/>
+          <w:szCs w:val="20"/>
+        </w:rPr>
+        <w:t>;</w:t>
+      </w:r>
+    </w:p>
     <w:p>
       <w:pPr>
         <w:rPr>

--- a/spring boot 实战派.docx
+++ b/spring boot 实战派.docx
@@ -763,13 +763,8 @@
     </w:p>
     <w:p>
       <w:r>
-        <w:t>@Override 用于修饰方法，表示此方法重写</w:t>
-      </w:r>
-      <w:proofErr w:type="gramStart"/>
-      <w:r>
-        <w:t>了父类方法</w:t>
-      </w:r>
-      <w:proofErr w:type="gramEnd"/>
+        <w:t>@Override 用于修饰方法，表示此方法重写了父类方法</w:t>
+      </w:r>
     </w:p>
     <w:p>
       <w:r>
@@ -1184,21 +1179,7 @@
         <w:rPr>
           <w:rFonts w:hint="eastAsia"/>
         </w:rPr>
-        <w:t>，不用</w:t>
-      </w:r>
-      <w:proofErr w:type="gramStart"/>
-      <w:r>
-        <w:rPr>
-          <w:rFonts w:hint="eastAsia"/>
-        </w:rPr>
-        <w:t>删</w:t>
-      </w:r>
-      <w:proofErr w:type="gramEnd"/>
-      <w:r>
-        <w:rPr>
-          <w:rFonts w:hint="eastAsia"/>
-        </w:rPr>
-        <w:t>，找不到时会在</w:t>
+        <w:t>，不用删，找不到时会在</w:t>
       </w:r>
       <w:proofErr w:type="spellStart"/>
       <w:r>
@@ -1225,11 +1206,97 @@
       </w:r>
     </w:p>
     <w:p>
-      <w:pPr>
-        <w:rPr>
-          <w:rFonts w:hint="eastAsia"/>
-        </w:rPr>
-      </w:pPr>
+      <w:r>
+        <w:t>server:</w:t>
+      </w:r>
+    </w:p>
+    <w:p>
+      <w:pPr>
+        <w:ind w:firstLine="420"/>
+      </w:pPr>
+      <w:r>
+        <w:t>port:8081</w:t>
+      </w:r>
+    </w:p>
+    <w:p>
+      <w:pPr>
+        <w:ind w:left="420"/>
+      </w:pPr>
+      <w:r>
+        <w:t>servlet:</w:t>
+      </w:r>
+    </w:p>
+    <w:p>
+      <w:pPr>
+        <w:ind w:left="420" w:firstLine="420"/>
+      </w:pPr>
+      <w:r>
+        <w:t>session:</w:t>
+      </w:r>
+    </w:p>
+    <w:p>
+      <w:pPr>
+        <w:ind w:left="840" w:firstLine="420"/>
+      </w:pPr>
+      <w:r>
+        <w:t>timeout: 30</w:t>
+      </w:r>
+    </w:p>
+    <w:p>
+      <w:pPr>
+        <w:ind w:firstLine="420"/>
+      </w:pPr>
+      <w:r>
+        <w:t>tomcat:</w:t>
+      </w:r>
+    </w:p>
+    <w:p>
+      <w:pPr>
+        <w:ind w:left="420" w:firstLine="420"/>
+      </w:pPr>
+      <w:r>
+        <w:t>uri-encoding:UTF-8</w:t>
+      </w:r>
+    </w:p>
+    <w:p>
+      <w:r>
+        <w:t>age:19</w:t>
+      </w:r>
+    </w:p>
+    <w:p>
+      <w:proofErr w:type="spellStart"/>
+      <w:r>
+        <w:t>name:zhaodabao</w:t>
+      </w:r>
+      <w:proofErr w:type="spellEnd"/>
+    </w:p>
+    <w:p>
+      <w:proofErr w:type="spellStart"/>
+      <w:r>
+        <w:t>personinfo</w:t>
+      </w:r>
+      <w:proofErr w:type="spellEnd"/>
+      <w:r>
+        <w:t>:</w:t>
+      </w:r>
+    </w:p>
+    <w:p>
+      <w:pPr>
+        <w:ind w:firstLine="420"/>
+      </w:pPr>
+      <w:proofErr w:type="spellStart"/>
+      <w:r>
+        <w:t>name:zhaoxiaobao</w:t>
+      </w:r>
+      <w:proofErr w:type="spellEnd"/>
+    </w:p>
+    <w:p>
+      <w:pPr>
+        <w:ind w:firstLine="420"/>
+      </w:pPr>
+      <w:r>
+        <w:t>age:3</w:t>
+      </w:r>
     </w:p>
     <w:p/>
     <w:p>
@@ -1362,6 +1429,7 @@
         <w:t>;</w:t>
       </w:r>
     </w:p>
+    <w:p/>
     <w:p>
       <w:pPr>
         <w:rPr>
